--- a/caso de uso, arq funcional y arq fisica.docx
+++ b/caso de uso, arq funcional y arq fisica.docx
@@ -1,6 +1,6 @@
 
 <file path=word/document.xml><?xml version="1.0" encoding="utf-8"?>
-<w:document xmlns:wpc="http://schemas.microsoft.com/office/word/2010/wordprocessingCanvas" xmlns:cx="http://schemas.microsoft.com/office/drawing/2014/chartex" xmlns:cx1="http://schemas.microsoft.com/office/drawing/2015/9/8/chartex" xmlns:cx2="http://schemas.microsoft.com/office/drawing/2015/10/21/chartex" xmlns:cx3="http://schemas.microsoft.com/office/drawing/2016/5/9/chartex" xmlns:cx4="http://schemas.microsoft.com/office/drawing/2016/5/10/chartex" xmlns:cx5="http://schemas.microsoft.com/office/drawing/2016/5/11/chartex" xmlns:cx6="http://schemas.microsoft.com/office/drawing/2016/5/12/chartex" xmlns:cx7="http://schemas.microsoft.com/office/drawing/2016/5/13/chartex" xmlns:cx8="http://schemas.microsoft.com/office/drawing/2016/5/14/chartex" xmlns:mc="http://schemas.openxmlformats.org/markup-compatibility/2006" xmlns:aink="http://schemas.microsoft.com/office/drawing/2016/ink" xmlns:am3d="http://schemas.microsoft.com/office/drawing/2017/model3d" xmlns:o="urn:schemas-microsoft-com:office:office" xmlns:oel="http://schemas.microsoft.com/office/2019/extlst" xmlns:r="http://schemas.openxmlformats.org/officeDocument/2006/relationships" xmlns:m="http://schemas.openxmlformats.org/officeDocument/2006/math" xmlns:v="urn:schemas-microsoft-com:vml" xmlns:wp14="http://schemas.microsoft.com/office/word/2010/wordprocessingDrawing" xmlns:wp="http://schemas.openxmlformats.org/drawingml/2006/wordprocessingDrawing" xmlns:w10="urn:schemas-microsoft-com:office:word" xmlns:w="http://schemas.openxmlformats.org/wordprocessingml/2006/main" xmlns:w14="http://schemas.microsoft.com/office/word/2010/wordml" xmlns:w15="http://schemas.microsoft.com/office/word/2012/wordml" xmlns:w16cex="http://schemas.microsoft.com/office/word/2018/wordml/cex" xmlns:w16cid="http://schemas.microsoft.com/office/word/2016/wordml/cid" xmlns:w16="http://schemas.microsoft.com/office/word/2018/wordml" xmlns:w16sdtdh="http://schemas.microsoft.com/office/word/2020/wordml/sdtdatahash" xmlns:w16se="http://schemas.microsoft.com/office/word/2015/wordml/symex" xmlns:wpg="http://schemas.microsoft.com/office/word/2010/wordprocessingGroup" xmlns:wpi="http://schemas.microsoft.com/office/word/2010/wordprocessingInk" xmlns:wne="http://schemas.microsoft.com/office/word/2006/wordml" xmlns:wps="http://schemas.microsoft.com/office/word/2010/wordprocessingShape" mc:Ignorable="w14 w15 w16se w16cid w16 w16cex w16sdtdh wp14">
+<w:document xmlns:wpc="http://schemas.microsoft.com/office/word/2010/wordprocessingCanvas" xmlns:cx="http://schemas.microsoft.com/office/drawing/2014/chartex" xmlns:cx1="http://schemas.microsoft.com/office/drawing/2015/9/8/chartex" xmlns:cx2="http://schemas.microsoft.com/office/drawing/2015/10/21/chartex" xmlns:cx3="http://schemas.microsoft.com/office/drawing/2016/5/9/chartex" xmlns:cx4="http://schemas.microsoft.com/office/drawing/2016/5/10/chartex" xmlns:cx5="http://schemas.microsoft.com/office/drawing/2016/5/11/chartex" xmlns:cx6="http://schemas.microsoft.com/office/drawing/2016/5/12/chartex" xmlns:cx7="http://schemas.microsoft.com/office/drawing/2016/5/13/chartex" xmlns:cx8="http://schemas.microsoft.com/office/drawing/2016/5/14/chartex" xmlns:mc="http://schemas.openxmlformats.org/markup-compatibility/2006" xmlns:aink="http://schemas.microsoft.com/office/drawing/2016/ink" xmlns:am3d="http://schemas.microsoft.com/office/drawing/2017/model3d" xmlns:o="urn:schemas-microsoft-com:office:office" xmlns:oel="http://schemas.microsoft.com/office/2019/extlst" xmlns:r="http://schemas.openxmlformats.org/officeDocument/2006/relationships" xmlns:m="http://schemas.openxmlformats.org/officeDocument/2006/math" xmlns:v="urn:schemas-microsoft-com:vml" xmlns:wp14="http://schemas.microsoft.com/office/word/2010/wordprocessingDrawing" xmlns:wp="http://schemas.openxmlformats.org/drawingml/2006/wordprocessingDrawing" xmlns:w10="urn:schemas-microsoft-com:office:word" xmlns:w="http://schemas.openxmlformats.org/wordprocessingml/2006/main" xmlns:w14="http://schemas.microsoft.com/office/word/2010/wordml" xmlns:w15="http://schemas.microsoft.com/office/word/2012/wordml" xmlns:w16cex="http://schemas.microsoft.com/office/word/2018/wordml/cex" xmlns:w16cid="http://schemas.microsoft.com/office/word/2016/wordml/cid" xmlns:w16="http://schemas.microsoft.com/office/word/2018/wordml" xmlns:w16du="http://schemas.microsoft.com/office/word/2023/wordml/word16du" xmlns:w16sdtdh="http://schemas.microsoft.com/office/word/2020/wordml/sdtdatahash" xmlns:w16sdtfl="http://schemas.microsoft.com/office/word/2024/wordml/sdtformatlock" xmlns:w16se="http://schemas.microsoft.com/office/word/2015/wordml/symex" xmlns:wpg="http://schemas.microsoft.com/office/word/2010/wordprocessingGroup" xmlns:wpi="http://schemas.microsoft.com/office/word/2010/wordprocessingInk" xmlns:wne="http://schemas.microsoft.com/office/word/2006/wordml" xmlns:wps="http://schemas.microsoft.com/office/word/2010/wordprocessingShape" mc:Ignorable="w14 w15 w16se w16cid w16 w16cex w16sdtdh w16sdtfl w16du wp14">
   <w:body>
     <w:p>
       <w:pPr>
@@ -26,7 +26,15 @@
         <w:t>Título:</w:t>
       </w:r>
       <w:r>
-        <w:t xml:space="preserve"> Sistema IoT para la monitorización de temperatura y humedad en interiores.</w:t>
+        <w:t xml:space="preserve"> Sistema </w:t>
+      </w:r>
+      <w:proofErr w:type="spellStart"/>
+      <w:r>
+        <w:t>IoT</w:t>
+      </w:r>
+      <w:proofErr w:type="spellEnd"/>
+      <w:r>
+        <w:t xml:space="preserve"> para la monitorización de temperatura y humedad en interiores.</w:t>
       </w:r>
     </w:p>
     <w:p>
@@ -49,6 +57,16 @@
         <w:t>temperatura</w:t>
       </w:r>
       <w:r>
+        <w:t xml:space="preserve">, la </w:t>
+      </w:r>
+      <w:r>
+        <w:rPr>
+          <w:b/>
+          <w:bCs/>
+        </w:rPr>
+        <w:t>presión</w:t>
+      </w:r>
+      <w:r>
         <w:t xml:space="preserve"> y la </w:t>
       </w:r>
       <w:r>
@@ -59,7 +77,21 @@
         <w:t>humedad relativa</w:t>
       </w:r>
       <w:r>
-        <w:t xml:space="preserve"> de un entorno (habitación, oficina, almacén o laboratorio). Los sensores envían los datos de forma inalámbrica a un gateway que los transmite a la nube. Desde allí, los usuarios pueden acceder a los valores mediante una aplicación web/móvil, recibir alertas cuando se superan umbrales definidos y consultar el historial de registros.</w:t>
+        <w:t xml:space="preserve"> de un entorno (</w:t>
+      </w:r>
+      <w:r>
+        <w:t>en nuestro caso: un hábitat lunar</w:t>
+      </w:r>
+      <w:r>
+        <w:t xml:space="preserve">). Los sensores envían los datos de forma inalámbrica a un </w:t>
+      </w:r>
+      <w:proofErr w:type="spellStart"/>
+      <w:r>
+        <w:t>gateway</w:t>
+      </w:r>
+      <w:proofErr w:type="spellEnd"/>
+      <w:r>
+        <w:t xml:space="preserve"> que los transmite a la nube. Desde allí, los usuarios pueden acceder a los valores mediante una aplicación web/móvil, recibir alertas cuando se superan umbrales definidos y consultar el historial de registros.</w:t>
       </w:r>
     </w:p>
     <w:p>
@@ -86,7 +118,15 @@
         <w:t>Usuario final:</w:t>
       </w:r>
       <w:r>
-        <w:t xml:space="preserve"> consulta los valores en la app.</w:t>
+        <w:t xml:space="preserve"> consulta los valores en la </w:t>
+      </w:r>
+      <w:proofErr w:type="gramStart"/>
+      <w:r>
+        <w:t>app</w:t>
+      </w:r>
+      <w:proofErr w:type="gramEnd"/>
+      <w:r>
+        <w:t>.</w:t>
       </w:r>
     </w:p>
     <w:p>
@@ -119,7 +159,23 @@
           <w:b/>
           <w:bCs/>
         </w:rPr>
-        <w:t>Sistema IoT (sensores + pasarela + nube):</w:t>
+        <w:t xml:space="preserve">Sistema </w:t>
+      </w:r>
+      <w:proofErr w:type="spellStart"/>
+      <w:r>
+        <w:rPr>
+          <w:b/>
+          <w:bCs/>
+        </w:rPr>
+        <w:t>IoT</w:t>
+      </w:r>
+      <w:proofErr w:type="spellEnd"/>
+      <w:r>
+        <w:rPr>
+          <w:b/>
+          <w:bCs/>
+        </w:rPr>
+        <w:t xml:space="preserve"> (sensores + pasarela + nube):</w:t>
       </w:r>
       <w:r>
         <w:t xml:space="preserve"> encargado de medir, transmitir, almacenar y mostrar los datos.</w:t>
@@ -142,7 +198,15 @@
         </w:numPr>
       </w:pPr>
       <w:r>
-        <w:t>Los sensores IoT miden temperatura y humedad cada intervalo de tiempo.</w:t>
+        <w:t xml:space="preserve">Los sensores </w:t>
+      </w:r>
+      <w:proofErr w:type="spellStart"/>
+      <w:r>
+        <w:t>IoT</w:t>
+      </w:r>
+      <w:proofErr w:type="spellEnd"/>
+      <w:r>
+        <w:t xml:space="preserve"> miden temperatura y humedad cada intervalo de tiempo.</w:t>
       </w:r>
     </w:p>
     <w:p>
@@ -153,7 +217,15 @@
         </w:numPr>
       </w:pPr>
       <w:r>
-        <w:t>Los datos se envían inalámbricamente al gateway.</w:t>
+        <w:t xml:space="preserve">Los datos se envían inalámbricamente al </w:t>
+      </w:r>
+      <w:proofErr w:type="spellStart"/>
+      <w:r>
+        <w:t>gateway</w:t>
+      </w:r>
+      <w:proofErr w:type="spellEnd"/>
+      <w:r>
+        <w:t>.</w:t>
       </w:r>
     </w:p>
     <w:p>
@@ -164,7 +236,15 @@
         </w:numPr>
       </w:pPr>
       <w:r>
-        <w:t>El gateway transmite la información a un servidor en la nube.</w:t>
+        <w:t xml:space="preserve">El </w:t>
+      </w:r>
+      <w:proofErr w:type="spellStart"/>
+      <w:r>
+        <w:t>gateway</w:t>
+      </w:r>
+      <w:proofErr w:type="spellEnd"/>
+      <w:r>
+        <w:t xml:space="preserve"> transmite la información a un servidor en la nube.</w:t>
       </w:r>
     </w:p>
     <w:p>
@@ -186,7 +266,15 @@
         </w:numPr>
       </w:pPr>
       <w:r>
-        <w:t>Si se superan límites (ej. Tª &gt; 27 °C o HR &lt; 40 %), se genera una alerta al usuario.</w:t>
+        <w:t xml:space="preserve">Si se superan límites (ej. </w:t>
+      </w:r>
+      <w:proofErr w:type="spellStart"/>
+      <w:r>
+        <w:t>Tª</w:t>
+      </w:r>
+      <w:proofErr w:type="spellEnd"/>
+      <w:r>
+        <w:t xml:space="preserve"> &gt; 27 °C o HR &lt; 40 %), se genera una alerta al usuario.</w:t>
       </w:r>
     </w:p>
     <w:p>
@@ -223,7 +311,23 @@
           <w:b/>
           <w:bCs/>
         </w:rPr>
-        <w:t>Capa de Sensado:</w:t>
+        <w:t xml:space="preserve">Capa de </w:t>
+      </w:r>
+      <w:proofErr w:type="spellStart"/>
+      <w:r>
+        <w:rPr>
+          <w:b/>
+          <w:bCs/>
+        </w:rPr>
+        <w:t>Sensado</w:t>
+      </w:r>
+      <w:proofErr w:type="spellEnd"/>
+      <w:r>
+        <w:rPr>
+          <w:b/>
+          <w:bCs/>
+        </w:rPr>
+        <w:t>:</w:t>
       </w:r>
       <w:r>
         <w:t xml:space="preserve"> sensores de temperatura y humedad </w:t>
@@ -265,7 +369,23 @@
         <w:t>Capa de Comunicación:</w:t>
       </w:r>
       <w:r>
-        <w:t xml:space="preserve"> WiFi o LoRa para transmisión inalámbrica.</w:t>
+        <w:t xml:space="preserve"> </w:t>
+      </w:r>
+      <w:proofErr w:type="spellStart"/>
+      <w:r>
+        <w:t>WiFi</w:t>
+      </w:r>
+      <w:proofErr w:type="spellEnd"/>
+      <w:r>
+        <w:t xml:space="preserve"> o </w:t>
+      </w:r>
+      <w:proofErr w:type="spellStart"/>
+      <w:r>
+        <w:t>LoRa</w:t>
+      </w:r>
+      <w:proofErr w:type="spellEnd"/>
+      <w:r>
+        <w:t xml:space="preserve"> para transmisión inalámbrica.</w:t>
       </w:r>
     </w:p>
     <w:p>
@@ -283,7 +403,23 @@
         <w:t>Capa de Gestión de Datos:</w:t>
       </w:r>
       <w:r>
-        <w:t xml:space="preserve"> servidor en la nube con base de datos de series temporales (InfluxDB, Firebase, etc.).</w:t>
+        <w:t xml:space="preserve"> servidor en la nube con base de datos de series temporales (</w:t>
+      </w:r>
+      <w:proofErr w:type="spellStart"/>
+      <w:r>
+        <w:t>InfluxDB</w:t>
+      </w:r>
+      <w:proofErr w:type="spellEnd"/>
+      <w:r>
+        <w:t xml:space="preserve">, </w:t>
+      </w:r>
+      <w:proofErr w:type="spellStart"/>
+      <w:r>
+        <w:t>Firebase</w:t>
+      </w:r>
+      <w:proofErr w:type="spellEnd"/>
+      <w:r>
+        <w:t>, etc.).</w:t>
       </w:r>
     </w:p>
     <w:p>
@@ -301,7 +437,15 @@
         <w:t>Capa de Visualización y Control:</w:t>
       </w:r>
       <w:r>
-        <w:t xml:space="preserve"> dashboard web/móvil con acceso a tiempo real e históricos.</w:t>
+        <w:t xml:space="preserve"> </w:t>
+      </w:r>
+      <w:proofErr w:type="spellStart"/>
+      <w:r>
+        <w:t>dashboard</w:t>
+      </w:r>
+      <w:proofErr w:type="spellEnd"/>
+      <w:r>
+        <w:t xml:space="preserve"> web/móvil con acceso a tiempo real e históricos.</w:t>
       </w:r>
     </w:p>
     <w:p>
@@ -354,7 +498,23 @@
           <w:b/>
           <w:bCs/>
         </w:rPr>
-        <w:t>Equipo Tx (Nodo Sensor)</w:t>
+        <w:t xml:space="preserve">Equipo </w:t>
+      </w:r>
+      <w:proofErr w:type="spellStart"/>
+      <w:r>
+        <w:rPr>
+          <w:b/>
+          <w:bCs/>
+        </w:rPr>
+        <w:t>Tx</w:t>
+      </w:r>
+      <w:proofErr w:type="spellEnd"/>
+      <w:r>
+        <w:rPr>
+          <w:b/>
+          <w:bCs/>
+        </w:rPr>
+        <w:t xml:space="preserve"> (Nodo Sensor)</w:t>
       </w:r>
     </w:p>
     <w:p>
@@ -408,7 +568,23 @@
         <w:t>Comunicación:</w:t>
       </w:r>
       <w:r>
-        <w:t xml:space="preserve"> módulo WiFi o LoRa.</w:t>
+        <w:t xml:space="preserve"> módulo </w:t>
+      </w:r>
+      <w:proofErr w:type="spellStart"/>
+      <w:r>
+        <w:t>WiFi</w:t>
+      </w:r>
+      <w:proofErr w:type="spellEnd"/>
+      <w:r>
+        <w:t xml:space="preserve"> o </w:t>
+      </w:r>
+      <w:proofErr w:type="spellStart"/>
+      <w:r>
+        <w:t>LoRa</w:t>
+      </w:r>
+      <w:proofErr w:type="spellEnd"/>
+      <w:r>
+        <w:t>.</w:t>
       </w:r>
     </w:p>
     <w:p>
@@ -426,7 +602,23 @@
         <w:t>Alimentación:</w:t>
       </w:r>
       <w:r>
-        <w:t xml:space="preserve"> batería recargable (power bank o batería Li-Po).</w:t>
+        <w:t xml:space="preserve"> batería recargable (</w:t>
+      </w:r>
+      <w:proofErr w:type="spellStart"/>
+      <w:r>
+        <w:t>power</w:t>
+      </w:r>
+      <w:proofErr w:type="spellEnd"/>
+      <w:r>
+        <w:t xml:space="preserve"> </w:t>
+      </w:r>
+      <w:proofErr w:type="spellStart"/>
+      <w:r>
+        <w:t>bank</w:t>
+      </w:r>
+      <w:proofErr w:type="spellEnd"/>
+      <w:r>
+        <w:t xml:space="preserve"> o batería Li-Po).</w:t>
       </w:r>
     </w:p>
     <w:p>
@@ -459,7 +651,23 @@
           <w:b/>
           <w:bCs/>
         </w:rPr>
-        <w:t>Equipo Rx (Gateway)</w:t>
+        <w:t xml:space="preserve">Equipo </w:t>
+      </w:r>
+      <w:proofErr w:type="spellStart"/>
+      <w:r>
+        <w:rPr>
+          <w:b/>
+          <w:bCs/>
+        </w:rPr>
+        <w:t>Rx</w:t>
+      </w:r>
+      <w:proofErr w:type="spellEnd"/>
+      <w:r>
+        <w:rPr>
+          <w:b/>
+          <w:bCs/>
+        </w:rPr>
+        <w:t xml:space="preserve"> (Gateway)</w:t>
       </w:r>
     </w:p>
     <w:p>
@@ -477,7 +685,15 @@
         <w:t>Controlador:</w:t>
       </w:r>
       <w:r>
-        <w:t xml:space="preserve"> Raspberry Pi 4 o Gateway LoRa.</w:t>
+        <w:t xml:space="preserve"> Raspberry Pi 4 o Gateway </w:t>
+      </w:r>
+      <w:proofErr w:type="spellStart"/>
+      <w:r>
+        <w:t>LoRa</w:t>
+      </w:r>
+      <w:proofErr w:type="spellEnd"/>
+      <w:r>
+        <w:t>.</w:t>
       </w:r>
     </w:p>
     <w:p>
@@ -495,7 +711,15 @@
         <w:t>Comunicación:</w:t>
       </w:r>
       <w:r>
-        <w:t xml:space="preserve"> conexión a Internet (WiFi/Ethernet).</w:t>
+        <w:t xml:space="preserve"> conexión a Internet (</w:t>
+      </w:r>
+      <w:proofErr w:type="spellStart"/>
+      <w:r>
+        <w:t>WiFi</w:t>
+      </w:r>
+      <w:proofErr w:type="spellEnd"/>
+      <w:r>
+        <w:t>/Ethernet).</w:t>
       </w:r>
     </w:p>
     <w:p>
@@ -582,7 +806,15 @@
         <w:t>Aplicación web/móvil:</w:t>
       </w:r>
       <w:r>
-        <w:t xml:space="preserve"> dashboard con gráficos de temperatura y humedad.</w:t>
+        <w:t xml:space="preserve"> </w:t>
+      </w:r>
+      <w:proofErr w:type="spellStart"/>
+      <w:r>
+        <w:t>dashboard</w:t>
+      </w:r>
+      <w:proofErr w:type="spellEnd"/>
+      <w:r>
+        <w:t xml:space="preserve"> con gráficos de temperatura y humedad.</w:t>
       </w:r>
     </w:p>
     <w:p>
@@ -693,7 +925,15 @@
       </w:pPr>
       <w:r>
         <w:lastRenderedPageBreak/>
-        <w:t>Ofrecer visualización en tiempo real e históricos en un dashboard accesible vía web/móvil.</w:t>
+        <w:t xml:space="preserve">Ofrecer visualización en tiempo real e históricos en un </w:t>
+      </w:r>
+      <w:proofErr w:type="spellStart"/>
+      <w:r>
+        <w:t>dashboard</w:t>
+      </w:r>
+      <w:proofErr w:type="spellEnd"/>
+      <w:r>
+        <w:t xml:space="preserve"> accesible vía web/móvil.</w:t>
       </w:r>
     </w:p>
     <w:p>
@@ -772,9 +1012,9 @@
           <w:noProof/>
         </w:rPr>
         <w:drawing>
-          <wp:inline distT="0" distB="0" distL="0" distR="0" wp14:anchorId="006A9B84" wp14:editId="066AD95C">
-            <wp:extent cx="6219825" cy="2050114"/>
-            <wp:effectExtent l="0" t="0" r="0" b="7620"/>
+          <wp:inline distT="0" distB="0" distL="0" distR="0" wp14:anchorId="006A9B84" wp14:editId="0CFF0BD0">
+            <wp:extent cx="6218811" cy="2245042"/>
+            <wp:effectExtent l="0" t="0" r="0" b="3175"/>
             <wp:docPr id="1" name="Imagen 1" descr="Interfaz de usuario gráfica&#10;&#10;El contenido generado por IA puede ser incorrecto."/>
             <wp:cNvGraphicFramePr>
               <a:graphicFrameLocks xmlns:a="http://schemas.openxmlformats.org/drawingml/2006/main" noChangeAspect="1"/>
@@ -801,7 +1041,7 @@
                   <pic:spPr>
                     <a:xfrm>
                       <a:off x="0" y="0"/>
-                      <a:ext cx="6254532" cy="2061554"/>
+                      <a:ext cx="6279162" cy="2266829"/>
                     </a:xfrm>
                     <a:prstGeom prst="rect">
                       <a:avLst/>
@@ -825,7 +1065,7 @@
 </file>
 
 <file path=word/numbering.xml><?xml version="1.0" encoding="utf-8"?>
-<w:numbering xmlns:wpc="http://schemas.microsoft.com/office/word/2010/wordprocessingCanvas" xmlns:cx="http://schemas.microsoft.com/office/drawing/2014/chartex" xmlns:cx1="http://schemas.microsoft.com/office/drawing/2015/9/8/chartex" xmlns:cx2="http://schemas.microsoft.com/office/drawing/2015/10/21/chartex" xmlns:cx3="http://schemas.microsoft.com/office/drawing/2016/5/9/chartex" xmlns:cx4="http://schemas.microsoft.com/office/drawing/2016/5/10/chartex" xmlns:cx5="http://schemas.microsoft.com/office/drawing/2016/5/11/chartex" xmlns:cx6="http://schemas.microsoft.com/office/drawing/2016/5/12/chartex" xmlns:cx7="http://schemas.microsoft.com/office/drawing/2016/5/13/chartex" xmlns:cx8="http://schemas.microsoft.com/office/drawing/2016/5/14/chartex" xmlns:mc="http://schemas.openxmlformats.org/markup-compatibility/2006" xmlns:aink="http://schemas.microsoft.com/office/drawing/2016/ink" xmlns:am3d="http://schemas.microsoft.com/office/drawing/2017/model3d" xmlns:o="urn:schemas-microsoft-com:office:office" xmlns:oel="http://schemas.microsoft.com/office/2019/extlst" xmlns:r="http://schemas.openxmlformats.org/officeDocument/2006/relationships" xmlns:m="http://schemas.openxmlformats.org/officeDocument/2006/math" xmlns:v="urn:schemas-microsoft-com:vml" xmlns:wp14="http://schemas.microsoft.com/office/word/2010/wordprocessingDrawing" xmlns:wp="http://schemas.openxmlformats.org/drawingml/2006/wordprocessingDrawing" xmlns:w10="urn:schemas-microsoft-com:office:word" xmlns:w="http://schemas.openxmlformats.org/wordprocessingml/2006/main" xmlns:w14="http://schemas.microsoft.com/office/word/2010/wordml" xmlns:w15="http://schemas.microsoft.com/office/word/2012/wordml" xmlns:w16cex="http://schemas.microsoft.com/office/word/2018/wordml/cex" xmlns:w16cid="http://schemas.microsoft.com/office/word/2016/wordml/cid" xmlns:w16="http://schemas.microsoft.com/office/word/2018/wordml" xmlns:w16sdtdh="http://schemas.microsoft.com/office/word/2020/wordml/sdtdatahash" xmlns:w16se="http://schemas.microsoft.com/office/word/2015/wordml/symex" xmlns:wpg="http://schemas.microsoft.com/office/word/2010/wordprocessingGroup" xmlns:wpi="http://schemas.microsoft.com/office/word/2010/wordprocessingInk" xmlns:wne="http://schemas.microsoft.com/office/word/2006/wordml" xmlns:wps="http://schemas.microsoft.com/office/word/2010/wordprocessingShape" mc:Ignorable="w14 w15 w16se w16cid w16 w16cex w16sdtdh wp14">
+<w:numbering xmlns:wpc="http://schemas.microsoft.com/office/word/2010/wordprocessingCanvas" xmlns:cx="http://schemas.microsoft.com/office/drawing/2014/chartex" xmlns:cx1="http://schemas.microsoft.com/office/drawing/2015/9/8/chartex" xmlns:cx2="http://schemas.microsoft.com/office/drawing/2015/10/21/chartex" xmlns:cx3="http://schemas.microsoft.com/office/drawing/2016/5/9/chartex" xmlns:cx4="http://schemas.microsoft.com/office/drawing/2016/5/10/chartex" xmlns:cx5="http://schemas.microsoft.com/office/drawing/2016/5/11/chartex" xmlns:cx6="http://schemas.microsoft.com/office/drawing/2016/5/12/chartex" xmlns:cx7="http://schemas.microsoft.com/office/drawing/2016/5/13/chartex" xmlns:cx8="http://schemas.microsoft.com/office/drawing/2016/5/14/chartex" xmlns:mc="http://schemas.openxmlformats.org/markup-compatibility/2006" xmlns:aink="http://schemas.microsoft.com/office/drawing/2016/ink" xmlns:am3d="http://schemas.microsoft.com/office/drawing/2017/model3d" xmlns:o="urn:schemas-microsoft-com:office:office" xmlns:oel="http://schemas.microsoft.com/office/2019/extlst" xmlns:r="http://schemas.openxmlformats.org/officeDocument/2006/relationships" xmlns:m="http://schemas.openxmlformats.org/officeDocument/2006/math" xmlns:v="urn:schemas-microsoft-com:vml" xmlns:wp14="http://schemas.microsoft.com/office/word/2010/wordprocessingDrawing" xmlns:wp="http://schemas.openxmlformats.org/drawingml/2006/wordprocessingDrawing" xmlns:w10="urn:schemas-microsoft-com:office:word" xmlns:w="http://schemas.openxmlformats.org/wordprocessingml/2006/main" xmlns:w14="http://schemas.microsoft.com/office/word/2010/wordml" xmlns:w15="http://schemas.microsoft.com/office/word/2012/wordml" xmlns:w16cex="http://schemas.microsoft.com/office/word/2018/wordml/cex" xmlns:w16cid="http://schemas.microsoft.com/office/word/2016/wordml/cid" xmlns:w16="http://schemas.microsoft.com/office/word/2018/wordml" xmlns:w16du="http://schemas.microsoft.com/office/word/2023/wordml/word16du" xmlns:w16sdtdh="http://schemas.microsoft.com/office/word/2020/wordml/sdtdatahash" xmlns:w16sdtfl="http://schemas.microsoft.com/office/word/2024/wordml/sdtformatlock" xmlns:w16se="http://schemas.microsoft.com/office/word/2015/wordml/symex" xmlns:wpg="http://schemas.microsoft.com/office/word/2010/wordprocessingGroup" xmlns:wpi="http://schemas.microsoft.com/office/word/2010/wordprocessingInk" xmlns:wne="http://schemas.microsoft.com/office/word/2006/wordml" xmlns:wps="http://schemas.microsoft.com/office/word/2010/wordprocessingShape" mc:Ignorable="w14 w15 w16se w16cid w16 w16cex w16sdtdh w16sdtfl w16du wp14">
   <w:abstractNum w:abstractNumId="0" w15:restartNumberingAfterBreak="0">
     <w:nsid w:val="1B5F4220"/>
     <w:multiLevelType w:val="multilevel"/>
@@ -1938,7 +2178,7 @@
 </file>
 
 <file path=word/styles.xml><?xml version="1.0" encoding="utf-8"?>
-<w:styles xmlns:mc="http://schemas.openxmlformats.org/markup-compatibility/2006" xmlns:r="http://schemas.openxmlformats.org/officeDocument/2006/relationships" xmlns:w="http://schemas.openxmlformats.org/wordprocessingml/2006/main" xmlns:w14="http://schemas.microsoft.com/office/word/2010/wordml" xmlns:w15="http://schemas.microsoft.com/office/word/2012/wordml" xmlns:w16cex="http://schemas.microsoft.com/office/word/2018/wordml/cex" xmlns:w16cid="http://schemas.microsoft.com/office/word/2016/wordml/cid" xmlns:w16="http://schemas.microsoft.com/office/word/2018/wordml" xmlns:w16sdtdh="http://schemas.microsoft.com/office/word/2020/wordml/sdtdatahash" xmlns:w16se="http://schemas.microsoft.com/office/word/2015/wordml/symex" mc:Ignorable="w14 w15 w16se w16cid w16 w16cex w16sdtdh">
+<w:styles xmlns:mc="http://schemas.openxmlformats.org/markup-compatibility/2006" xmlns:r="http://schemas.openxmlformats.org/officeDocument/2006/relationships" xmlns:w="http://schemas.openxmlformats.org/wordprocessingml/2006/main" xmlns:w14="http://schemas.microsoft.com/office/word/2010/wordml" xmlns:w15="http://schemas.microsoft.com/office/word/2012/wordml" xmlns:w16cex="http://schemas.microsoft.com/office/word/2018/wordml/cex" xmlns:w16cid="http://schemas.microsoft.com/office/word/2016/wordml/cid" xmlns:w16="http://schemas.microsoft.com/office/word/2018/wordml" xmlns:w16du="http://schemas.microsoft.com/office/word/2023/wordml/word16du" xmlns:w16sdtdh="http://schemas.microsoft.com/office/word/2020/wordml/sdtdatahash" xmlns:w16sdtfl="http://schemas.microsoft.com/office/word/2024/wordml/sdtformatlock" xmlns:w16se="http://schemas.microsoft.com/office/word/2015/wordml/symex" mc:Ignorable="w14 w15 w16se w16cid w16 w16cex w16sdtdh w16sdtfl w16du">
   <w:docDefaults>
     <w:rPrDefault>
       <w:rPr>
